--- a/kp/733/2.docx
+++ b/kp/733/2.docx
@@ -312,10 +312,10 @@
       <w:sdt>
         <w:sdtPr>
           <w:alias w:val="Kulüp Başkanı"/>
-          <w:tag w:val="Kulüp Başkanı"/>
+          <w:tag w:val="text"/>
           <w:id w:val="-1181043456"/>
           <w:placeholder>
-            <w:docPart w:val="E76C7C71D8AFD5498D47C58646A08719"/>
+            <w:docPart w:val="8BACC7E330BEFE479ADFB791B99DC2F2"/>
           </w:placeholder>
           <w:text/>
         </w:sdtPr>
@@ -326,7 +326,7 @@
         </w:sdtContent>
       </w:sdt>
       <w:r>
-        <w:t xml:space="preserve">                          </w:t>
+        <w:t xml:space="preserve">                            </w:t>
       </w:r>
       <w:r>
         <w:tab/>
@@ -334,30 +334,38 @@
       <w:sdt>
         <w:sdtPr>
           <w:alias w:val="Başkan Yardımcısı"/>
-          <w:tag w:val="Başkan Yardımcısı"/>
+          <w:tag w:val="text"/>
           <w:id w:val="357157976"/>
           <w:placeholder>
-            <w:docPart w:val="92EE71DE8A05474C956E2A16B4D00D42"/>
+            <w:docPart w:val="FDC4C1A77181EB449EE73F391287FC86"/>
           </w:placeholder>
           <w:text/>
         </w:sdtPr>
         <w:sdtContent>
           <w:r>
-            <w:t xml:space="preserve">   Başkan Yardımcısı</w:t>
+            <w:t xml:space="preserve">   </w:t>
+          </w:r>
+          <w:proofErr w:type="spellStart"/>
+          <w:r>
+            <w:t>Başkan</w:t>
+          </w:r>
+          <w:proofErr w:type="spellEnd"/>
+          <w:r>
+            <w:t xml:space="preserve"> Yardımcısı</w:t>
           </w:r>
         </w:sdtContent>
       </w:sdt>
       <w:r>
         <w:tab/>
-        <w:t xml:space="preserve">       </w:t>
+        <w:t xml:space="preserve">           </w:t>
       </w:r>
       <w:sdt>
         <w:sdtPr>
           <w:alias w:val="Sekreter"/>
-          <w:tag w:val="Sekreter"/>
+          <w:tag w:val="text"/>
           <w:id w:val="608015371"/>
           <w:placeholder>
-            <w:docPart w:val="07B150931DF76F48B480263299C73250"/>
+            <w:docPart w:val="79EFA3A9F294BA43B205AFF300E87EEC"/>
           </w:placeholder>
           <w:text/>
         </w:sdtPr>
@@ -372,15 +380,15 @@
       </w:r>
       <w:r>
         <w:tab/>
-        <w:t xml:space="preserve">        </w:t>
+        <w:t xml:space="preserve">           </w:t>
       </w:r>
       <w:sdt>
         <w:sdtPr>
           <w:alias w:val="Sayman"/>
-          <w:tag w:val="Sayman"/>
+          <w:tag w:val="text"/>
           <w:id w:val="1283854107"/>
           <w:placeholder>
-            <w:docPart w:val="D05E25F55CF591478F50FA2119B143EA"/>
+            <w:docPart w:val="04C9397188EB8A40BA5BD965A2F19C3D"/>
           </w:placeholder>
           <w:text/>
         </w:sdtPr>
@@ -399,10 +407,18 @@
         <w:tab/>
       </w:r>
       <w:r>
-        <w:t xml:space="preserve">                    </w:t>
-      </w:r>
-      <w:r>
-        <w:t>Başkan Yard.</w:t>
+        <w:t xml:space="preserve">                                    </w:t>
+      </w:r>
+      <w:r>
+        <w:t xml:space="preserve">Başkan </w:t>
+      </w:r>
+      <w:proofErr w:type="spellStart"/>
+      <w:r>
+        <w:t>Yard</w:t>
+      </w:r>
+      <w:proofErr w:type="spellEnd"/>
+      <w:r>
+        <w:t>.</w:t>
       </w:r>
       <w:r>
         <w:t xml:space="preserve">                   </w:t>
@@ -411,7 +427,7 @@
         <w:t>Sekreter</w:t>
       </w:r>
       <w:r>
-        <w:t xml:space="preserve">                       </w:t>
+        <w:t xml:space="preserve">                         </w:t>
       </w:r>
       <w:r>
         <w:t>Sayman</w:t>
@@ -427,36 +443,51 @@
         </w:tabs>
         <w:spacing w:after="160" w:line="259" w:lineRule="auto"/>
         <w:jc w:val="center"/>
+      </w:pPr>
+      <w:r>
         <w:rPr>
-          <w:rFonts w:asciiTheme="majorHAnsi" w:hAnsiTheme="majorHAnsi" w:cstheme="majorHAnsi"/>
-        </w:rPr>
-      </w:pPr>
-      <w:r>
-        <w:rPr>
-          <w:rFonts w:asciiTheme="majorHAnsi" w:hAnsiTheme="majorHAnsi" w:cstheme="majorHAnsi"/>
+          <w:rFonts w:cstheme="minorHAnsi"/>
           <w:b/>
           <w:color w:val="000000" w:themeColor="text1"/>
         </w:rPr>
-        <w:t xml:space="preserve">DANIŞMAN ÖĞRETMEN:: </w:t>
+        <w:t>DANIŞMAN</w:t>
+      </w:r>
+      <w:r>
+        <w:rPr>
+          <w:rFonts w:cstheme="minorHAnsi"/>
+          <w:b/>
+          <w:color w:val="000000" w:themeColor="text1"/>
+        </w:rPr>
+        <w:t xml:space="preserve"> ÖĞRETMEN</w:t>
+      </w:r>
+      <w:r>
+        <w:rPr>
+          <w:rFonts w:cstheme="minorHAnsi"/>
+          <w:b/>
+          <w:color w:val="000000" w:themeColor="text1"/>
+        </w:rPr>
+        <w:t xml:space="preserve">: </w:t>
+      </w:r>
+      <w:r>
+        <w:rPr>
+          <w:rFonts w:cstheme="minorHAnsi"/>
+          <w:b/>
+          <w:color w:val="000000" w:themeColor="text1"/>
+        </w:rPr>
+        <w:t xml:space="preserve"> </w:t>
       </w:r>
       <w:sdt>
         <w:sdtPr>
-          <w:rPr>
-            <w:rFonts w:asciiTheme="majorHAnsi" w:hAnsiTheme="majorHAnsi" w:cstheme="majorHAnsi"/>
-          </w:rPr>
           <w:alias w:val="Danışman Öğretmenler"/>
-          <w:tag w:val="Danışman Öğretmenler"/>
+          <w:tag w:val="text"/>
           <w:id w:val="-617142836"/>
           <w:placeholder>
-            <w:docPart w:val="EA347B106CF5954597184A92E80C3A3B"/>
+            <w:docPart w:val="F0FD85422598FC40BC4EBE5AB9678E1B"/>
           </w:placeholder>
           <w:text/>
         </w:sdtPr>
         <w:sdtContent>
           <w:r>
-            <w:rPr>
-              <w:rFonts w:asciiTheme="majorHAnsi" w:hAnsiTheme="majorHAnsi" w:cstheme="majorHAnsi"/>
-            </w:rPr>
             <w:t>Danışman öğretmenler</w:t>
           </w:r>
         </w:sdtContent>
@@ -466,7 +497,7 @@
       <w:pPr>
         <w:jc w:val="center"/>
         <w:rPr>
-          <w:rFonts w:asciiTheme="majorHAnsi" w:hAnsiTheme="majorHAnsi" w:cstheme="majorHAnsi"/>
+          <w:rFonts w:cstheme="minorHAnsi"/>
           <w:b/>
           <w:color w:val="000000" w:themeColor="text1"/>
         </w:rPr>
@@ -475,7 +506,7 @@
     <w:p>
       <w:pPr>
         <w:rPr>
-          <w:rFonts w:asciiTheme="majorHAnsi" w:hAnsiTheme="majorHAnsi" w:cstheme="majorHAnsi"/>
+          <w:rFonts w:cstheme="minorHAnsi"/>
           <w:b/>
           <w:color w:val="000000" w:themeColor="text1"/>
         </w:rPr>
@@ -484,7 +515,7 @@
     <w:p>
       <w:pPr>
         <w:rPr>
-          <w:rFonts w:asciiTheme="majorHAnsi" w:hAnsiTheme="majorHAnsi" w:cstheme="majorHAnsi"/>
+          <w:rFonts w:cstheme="minorHAnsi"/>
           <w:b/>
           <w:color w:val="000000" w:themeColor="text1"/>
         </w:rPr>
@@ -494,14 +525,14 @@
       <w:pPr>
         <w:jc w:val="center"/>
         <w:rPr>
-          <w:rFonts w:asciiTheme="majorHAnsi" w:hAnsiTheme="majorHAnsi" w:cstheme="majorHAnsi"/>
+          <w:rFonts w:cstheme="minorHAnsi"/>
           <w:b/>
           <w:color w:val="000000" w:themeColor="text1"/>
         </w:rPr>
       </w:pPr>
       <w:r>
         <w:rPr>
-          <w:rFonts w:asciiTheme="majorHAnsi" w:hAnsiTheme="majorHAnsi" w:cstheme="majorHAnsi"/>
+          <w:rFonts w:cstheme="minorHAnsi"/>
           <w:b/>
           <w:color w:val="000000" w:themeColor="text1"/>
         </w:rPr>
@@ -511,13 +542,13 @@
     <w:sdt>
       <w:sdtPr>
         <w:rPr>
-          <w:rFonts w:asciiTheme="majorHAnsi" w:hAnsiTheme="majorHAnsi" w:cstheme="majorHAnsi"/>
+          <w:rFonts w:cstheme="minorHAnsi"/>
         </w:rPr>
         <w:alias w:val="Tarih"/>
         <w:tag w:val="text"/>
         <w:id w:val="1529839917"/>
         <w:placeholder>
-          <w:docPart w:val="23473F91F2F37C49ABF740F5A5FCAC28"/>
+          <w:docPart w:val="925C8009FDB45D47AC8B6E58707971CC"/>
         </w:placeholder>
       </w:sdtPr>
       <w:sdtContent>
@@ -525,14 +556,20 @@
           <w:pPr>
             <w:jc w:val="center"/>
             <w:rPr>
-              <w:rFonts w:asciiTheme="majorHAnsi" w:hAnsiTheme="majorHAnsi" w:cstheme="majorHAnsi"/>
+              <w:rFonts w:cstheme="minorHAnsi"/>
             </w:rPr>
           </w:pPr>
           <w:r>
             <w:rPr>
-              <w:rFonts w:asciiTheme="majorHAnsi" w:hAnsiTheme="majorHAnsi" w:cstheme="majorHAnsi"/>
+              <w:rFonts w:cstheme="minorHAnsi"/>
             </w:rPr>
-            <w:t xml:space="preserve"> Tarih </w:t>
+            <w:t xml:space="preserve"> Tarih</w:t>
+          </w:r>
+          <w:r>
+            <w:rPr>
+              <w:rFonts w:cstheme="minorHAnsi"/>
+            </w:rPr>
+            <w:t xml:space="preserve"> </w:t>
           </w:r>
         </w:p>
       </w:sdtContent>
@@ -541,12 +578,12 @@
       <w:pPr>
         <w:jc w:val="center"/>
         <w:rPr>
-          <w:rFonts w:asciiTheme="majorHAnsi" w:hAnsiTheme="majorHAnsi" w:cstheme="majorHAnsi"/>
+          <w:rFonts w:cstheme="minorHAnsi"/>
         </w:rPr>
       </w:pPr>
       <w:r>
         <w:rPr>
-          <w:rFonts w:asciiTheme="majorHAnsi" w:hAnsiTheme="majorHAnsi" w:cstheme="majorHAnsi"/>
+          <w:rFonts w:cstheme="minorHAnsi"/>
         </w:rPr>
         <w:t xml:space="preserve"> </w:t>
       </w:r>
@@ -555,29 +592,37 @@
       <w:pPr>
         <w:jc w:val="center"/>
         <w:rPr>
-          <w:rFonts w:asciiTheme="majorHAnsi" w:hAnsiTheme="majorHAnsi" w:cstheme="majorHAnsi"/>
+          <w:rFonts w:cstheme="minorHAnsi"/>
         </w:rPr>
       </w:pPr>
       <w:sdt>
         <w:sdtPr>
           <w:rPr>
-            <w:rFonts w:asciiTheme="majorHAnsi" w:hAnsiTheme="majorHAnsi" w:cstheme="majorHAnsi"/>
+            <w:rFonts w:cstheme="minorHAnsi"/>
           </w:rPr>
           <w:alias w:val="Müdür"/>
           <w:tag w:val="text"/>
           <w:id w:val="-433524972"/>
           <w:placeholder>
-            <w:docPart w:val="322B331C6E9B354A8B26A79B3473F152"/>
+            <w:docPart w:val="A6498A8A3AB6FC47A349BE22005748A2"/>
           </w:placeholder>
           <w:text/>
         </w:sdtPr>
         <w:sdtContent>
           <w:r>
             <w:rPr>
-              <w:rFonts w:asciiTheme="majorHAnsi" w:hAnsiTheme="majorHAnsi" w:cstheme="majorHAnsi"/>
+              <w:rFonts w:cstheme="minorHAnsi"/>
             </w:rPr>
-            <w:t xml:space="preserve"> müdür</w:t>
+            <w:t xml:space="preserve"> </w:t>
           </w:r>
+          <w:proofErr w:type="gramStart"/>
+          <w:r>
+            <w:rPr>
+              <w:rFonts w:cstheme="minorHAnsi"/>
+            </w:rPr>
+            <w:t>müdür</w:t>
+          </w:r>
+          <w:proofErr w:type="gramEnd"/>
         </w:sdtContent>
       </w:sdt>
     </w:p>
@@ -585,27 +630,19 @@
       <w:pPr>
         <w:jc w:val="center"/>
         <w:rPr>
-          <w:rFonts w:asciiTheme="majorHAnsi" w:hAnsiTheme="majorHAnsi" w:cstheme="majorHAnsi"/>
+          <w:rFonts w:cstheme="minorHAnsi"/>
           <w:b/>
           <w:color w:val="000000" w:themeColor="text1"/>
         </w:rPr>
       </w:pPr>
       <w:r>
         <w:rPr>
-          <w:rFonts w:asciiTheme="majorHAnsi" w:hAnsiTheme="majorHAnsi" w:cstheme="majorHAnsi"/>
+          <w:rFonts w:cstheme="minorHAnsi"/>
           <w:b/>
           <w:color w:val="000000" w:themeColor="text1"/>
         </w:rPr>
         <w:t xml:space="preserve">Okul Müdürü </w:t>
       </w:r>
-    </w:p>
-    <w:p>
-      <w:pPr>
-        <w:jc w:val="center"/>
-        <w:rPr>
-          <w:rFonts w:asciiTheme="majorHAnsi" w:hAnsiTheme="majorHAnsi" w:cstheme="majorHAnsi"/>
-        </w:rPr>
-      </w:pPr>
     </w:p>
     <w:p/>
     <w:sectPr>
@@ -1461,7 +1498,7 @@
     </w:docPart>
     <w:docPart>
       <w:docPartPr>
-        <w:name w:val="E76C7C71D8AFD5498D47C58646A08719"/>
+        <w:name w:val="8BACC7E330BEFE479ADFB791B99DC2F2"/>
         <w:category>
           <w:name w:val="Genel"/>
           <w:gallery w:val="placeholder"/>
@@ -1472,12 +1509,12 @@
         <w:behaviors>
           <w:behavior w:val="content"/>
         </w:behaviors>
-        <w:guid w:val="{731BBA05-FF32-244B-B91D-CAF811EA6DB7}"/>
+        <w:guid w:val="{1573CB07-D89A-5045-A8DE-0D1DDCFAE4DF}"/>
       </w:docPartPr>
       <w:docPartBody>
         <w:p>
           <w:pPr>
-            <w:pStyle w:val="E76C7C71D8AFD5498D47C58646A08719"/>
+            <w:pStyle w:val="8BACC7E330BEFE479ADFB791B99DC2F2"/>
           </w:pPr>
           <w:r>
             <w:rPr>
@@ -1490,7 +1527,7 @@
     </w:docPart>
     <w:docPart>
       <w:docPartPr>
-        <w:name w:val="92EE71DE8A05474C956E2A16B4D00D42"/>
+        <w:name w:val="FDC4C1A77181EB449EE73F391287FC86"/>
         <w:category>
           <w:name w:val="Genel"/>
           <w:gallery w:val="placeholder"/>
@@ -1501,12 +1538,12 @@
         <w:behaviors>
           <w:behavior w:val="content"/>
         </w:behaviors>
-        <w:guid w:val="{EFB04351-7826-504E-9721-C52BD510334E}"/>
+        <w:guid w:val="{9516E458-CB6E-254C-89D7-8F4431492B85}"/>
       </w:docPartPr>
       <w:docPartBody>
         <w:p>
           <w:pPr>
-            <w:pStyle w:val="92EE71DE8A05474C956E2A16B4D00D42"/>
+            <w:pStyle w:val="FDC4C1A77181EB449EE73F391287FC86"/>
           </w:pPr>
           <w:r>
             <w:rPr>
@@ -1519,7 +1556,7 @@
     </w:docPart>
     <w:docPart>
       <w:docPartPr>
-        <w:name w:val="07B150931DF76F48B480263299C73250"/>
+        <w:name w:val="79EFA3A9F294BA43B205AFF300E87EEC"/>
         <w:category>
           <w:name w:val="Genel"/>
           <w:gallery w:val="placeholder"/>
@@ -1530,12 +1567,12 @@
         <w:behaviors>
           <w:behavior w:val="content"/>
         </w:behaviors>
-        <w:guid w:val="{B4CEDF3B-DDCF-9E48-A7EE-A49D1E0F493D}"/>
+        <w:guid w:val="{DCE31E7E-552F-5C43-8816-D2EFBEA802E8}"/>
       </w:docPartPr>
       <w:docPartBody>
         <w:p>
           <w:pPr>
-            <w:pStyle w:val="07B150931DF76F48B480263299C73250"/>
+            <w:pStyle w:val="79EFA3A9F294BA43B205AFF300E87EEC"/>
           </w:pPr>
           <w:r>
             <w:rPr>
@@ -1548,7 +1585,7 @@
     </w:docPart>
     <w:docPart>
       <w:docPartPr>
-        <w:name w:val="D05E25F55CF591478F50FA2119B143EA"/>
+        <w:name w:val="04C9397188EB8A40BA5BD965A2F19C3D"/>
         <w:category>
           <w:name w:val="Genel"/>
           <w:gallery w:val="placeholder"/>
@@ -1559,12 +1596,12 @@
         <w:behaviors>
           <w:behavior w:val="content"/>
         </w:behaviors>
-        <w:guid w:val="{E9F40F97-60F7-F44B-A1E6-90A109A7AD5C}"/>
+        <w:guid w:val="{94879F06-233A-004C-9F62-2A9A755A6DED}"/>
       </w:docPartPr>
       <w:docPartBody>
         <w:p>
           <w:pPr>
-            <w:pStyle w:val="D05E25F55CF591478F50FA2119B143EA"/>
+            <w:pStyle w:val="04C9397188EB8A40BA5BD965A2F19C3D"/>
           </w:pPr>
           <w:r>
             <w:rPr>
@@ -1577,7 +1614,7 @@
     </w:docPart>
     <w:docPart>
       <w:docPartPr>
-        <w:name w:val="EA347B106CF5954597184A92E80C3A3B"/>
+        <w:name w:val="F0FD85422598FC40BC4EBE5AB9678E1B"/>
         <w:category>
           <w:name w:val="Genel"/>
           <w:gallery w:val="placeholder"/>
@@ -1588,12 +1625,12 @@
         <w:behaviors>
           <w:behavior w:val="content"/>
         </w:behaviors>
-        <w:guid w:val="{9F818B7A-59DE-2949-BCF6-ADD9C8E6BB8C}"/>
+        <w:guid w:val="{ADCEDC9E-973D-C445-9A48-7F56471FFD04}"/>
       </w:docPartPr>
       <w:docPartBody>
         <w:p>
           <w:pPr>
-            <w:pStyle w:val="EA347B106CF5954597184A92E80C3A3B"/>
+            <w:pStyle w:val="F0FD85422598FC40BC4EBE5AB9678E1B"/>
           </w:pPr>
           <w:r>
             <w:rPr>
@@ -1606,7 +1643,7 @@
     </w:docPart>
     <w:docPart>
       <w:docPartPr>
-        <w:name w:val="23473F91F2F37C49ABF740F5A5FCAC28"/>
+        <w:name w:val="925C8009FDB45D47AC8B6E58707971CC"/>
         <w:category>
           <w:name w:val="Genel"/>
           <w:gallery w:val="placeholder"/>
@@ -1617,12 +1654,12 @@
         <w:behaviors>
           <w:behavior w:val="content"/>
         </w:behaviors>
-        <w:guid w:val="{2DEFA37A-D873-0741-AE61-032C19D555E3}"/>
+        <w:guid w:val="{37C715B8-6A0A-2042-B97D-0915D9CC18AB}"/>
       </w:docPartPr>
       <w:docPartBody>
         <w:p>
           <w:pPr>
-            <w:pStyle w:val="23473F91F2F37C49ABF740F5A5FCAC28"/>
+            <w:pStyle w:val="925C8009FDB45D47AC8B6E58707971CC"/>
           </w:pPr>
           <w:r>
             <w:rPr>
@@ -1635,7 +1672,7 @@
     </w:docPart>
     <w:docPart>
       <w:docPartPr>
-        <w:name w:val="322B331C6E9B354A8B26A79B3473F152"/>
+        <w:name w:val="A6498A8A3AB6FC47A349BE22005748A2"/>
         <w:category>
           <w:name w:val="Genel"/>
           <w:gallery w:val="placeholder"/>
@@ -1646,12 +1683,12 @@
         <w:behaviors>
           <w:behavior w:val="content"/>
         </w:behaviors>
-        <w:guid w:val="{FD58275D-3AFA-E44A-ABC1-9CC9EA97E4B9}"/>
+        <w:guid w:val="{BC7E5FFD-1769-1545-956C-761FF29FDB08}"/>
       </w:docPartPr>
       <w:docPartBody>
         <w:p>
           <w:pPr>
-            <w:pStyle w:val="322B331C6E9B354A8B26A79B3473F152"/>
+            <w:pStyle w:val="A6498A8A3AB6FC47A349BE22005748A2"/>
           </w:pPr>
           <w:r>
             <w:rPr>
@@ -1729,8 +1766,11 @@
     <w:rsid w:val="00322CAE"/>
     <w:rsid w:val="005F5305"/>
     <w:rsid w:val="00972393"/>
+    <w:rsid w:val="00AC5ED0"/>
+    <w:rsid w:val="00C32640"/>
     <w:rsid w:val="00D14B26"/>
     <w:rsid w:val="00D504FF"/>
+    <w:rsid w:val="00EB16A6"/>
     <w:rsid w:val="00EF3D1A"/>
   </w:rsids>
   <m:mathPr>
@@ -2183,7 +2223,7 @@
     <w:basedOn w:val="VarsaylanParagrafYazTipi"/>
     <w:uiPriority w:val="99"/>
     <w:semiHidden/>
-    <w:rsid w:val="005F5305"/>
+    <w:rsid w:val="00EB16A6"/>
     <w:rPr>
       <w:color w:val="666666"/>
     </w:rPr>
@@ -2212,17 +2252,26 @@
     <w:name w:val="D05E25F55CF591478F50FA2119B143EA"/>
     <w:rsid w:val="00D14B26"/>
   </w:style>
-  <w:style w:type="paragraph" w:customStyle="1" w:styleId="7203E91CE90441408644013738B48DF0">
-    <w:name w:val="7203E91CE90441408644013738B48DF0"/>
-    <w:rsid w:val="00D14B26"/>
-  </w:style>
-  <w:style w:type="paragraph" w:customStyle="1" w:styleId="E7986F810A594B4A9A2BB05ADFAC8C56">
-    <w:name w:val="E7986F810A594B4A9A2BB05ADFAC8C56"/>
-    <w:rsid w:val="00D14B26"/>
-  </w:style>
-  <w:style w:type="paragraph" w:customStyle="1" w:styleId="DDA7AE63FF245849816AF2D07A7FA1DB">
-    <w:name w:val="DDA7AE63FF245849816AF2D07A7FA1DB"/>
-    <w:rsid w:val="00D14B26"/>
+  <w:style w:type="paragraph" w:customStyle="1" w:styleId="8BACC7E330BEFE479ADFB791B99DC2F2">
+    <w:name w:val="8BACC7E330BEFE479ADFB791B99DC2F2"/>
+    <w:rsid w:val="00EB16A6"/>
+    <w:pPr>
+      <w:spacing w:after="160" w:line="278" w:lineRule="auto"/>
+    </w:pPr>
+  </w:style>
+  <w:style w:type="paragraph" w:customStyle="1" w:styleId="FDC4C1A77181EB449EE73F391287FC86">
+    <w:name w:val="FDC4C1A77181EB449EE73F391287FC86"/>
+    <w:rsid w:val="00EB16A6"/>
+    <w:pPr>
+      <w:spacing w:after="160" w:line="278" w:lineRule="auto"/>
+    </w:pPr>
+  </w:style>
+  <w:style w:type="paragraph" w:customStyle="1" w:styleId="79EFA3A9F294BA43B205AFF300E87EEC">
+    <w:name w:val="79EFA3A9F294BA43B205AFF300E87EEC"/>
+    <w:rsid w:val="00EB16A6"/>
+    <w:pPr>
+      <w:spacing w:after="160" w:line="278" w:lineRule="auto"/>
+    </w:pPr>
   </w:style>
   <w:style w:type="paragraph" w:customStyle="1" w:styleId="EA347B106CF5954597184A92E80C3A3B">
     <w:name w:val="EA347B106CF5954597184A92E80C3A3B"/>
@@ -2235,6 +2284,34 @@
   <w:style w:type="paragraph" w:customStyle="1" w:styleId="322B331C6E9B354A8B26A79B3473F152">
     <w:name w:val="322B331C6E9B354A8B26A79B3473F152"/>
     <w:rsid w:val="005F5305"/>
+  </w:style>
+  <w:style w:type="paragraph" w:customStyle="1" w:styleId="04C9397188EB8A40BA5BD965A2F19C3D">
+    <w:name w:val="04C9397188EB8A40BA5BD965A2F19C3D"/>
+    <w:rsid w:val="00EB16A6"/>
+    <w:pPr>
+      <w:spacing w:after="160" w:line="278" w:lineRule="auto"/>
+    </w:pPr>
+  </w:style>
+  <w:style w:type="paragraph" w:customStyle="1" w:styleId="F0FD85422598FC40BC4EBE5AB9678E1B">
+    <w:name w:val="F0FD85422598FC40BC4EBE5AB9678E1B"/>
+    <w:rsid w:val="00EB16A6"/>
+    <w:pPr>
+      <w:spacing w:after="160" w:line="278" w:lineRule="auto"/>
+    </w:pPr>
+  </w:style>
+  <w:style w:type="paragraph" w:customStyle="1" w:styleId="925C8009FDB45D47AC8B6E58707971CC">
+    <w:name w:val="925C8009FDB45D47AC8B6E58707971CC"/>
+    <w:rsid w:val="00EB16A6"/>
+    <w:pPr>
+      <w:spacing w:after="160" w:line="278" w:lineRule="auto"/>
+    </w:pPr>
+  </w:style>
+  <w:style w:type="paragraph" w:customStyle="1" w:styleId="A6498A8A3AB6FC47A349BE22005748A2">
+    <w:name w:val="A6498A8A3AB6FC47A349BE22005748A2"/>
+    <w:rsid w:val="00EB16A6"/>
+    <w:pPr>
+      <w:spacing w:after="160" w:line="278" w:lineRule="auto"/>
+    </w:pPr>
   </w:style>
 </w:styles>
 </file>
